--- a/labs/lab02/report/report.docx
+++ b/labs/lab02/report/report.docx
@@ -502,7 +502,7 @@
         <w:t xml:space="preserve"> </w:t>
       </w:r>
       <w:r>
-        <w:t xml:space="preserve">На сайте https://github.com/ создаем учётную запись и заполняем основные данные. (Рис.1 [fig:001])</w:t>
+        <w:t xml:space="preserve">На сайте https://github.com/ создаем учётную запись и заполняем основные данные. (Рис.4.1 [fig:001])</w:t>
       </w:r>
     </w:p>
     <w:p>
@@ -515,7 +515,7 @@
           <wp:inline>
             <wp:extent cx="5334000" cy="2003087"/>
             <wp:effectExtent b="0" l="0" r="0" t="0"/>
-            <wp:docPr descr="Рис. 1: Рис.1 профиль на github" title="" id="1" name="Picture"/>
+            <wp:docPr descr="Рис. 1: профиль на github" title="" id="1" name="Picture"/>
             <a:graphic>
               <a:graphicData uri="http://schemas.openxmlformats.org/drawingml/2006/picture">
                 <pic:pic>
@@ -559,7 +559,7 @@
         <w:pStyle w:val="ImageCaption"/>
       </w:pPr>
       <w:r>
-        <w:t xml:space="preserve">Рис. 1: Рис.1 профиль на github</w:t>
+        <w:t xml:space="preserve">Рис. 1: профиль на github</w:t>
       </w:r>
     </w:p>
     <w:p>
@@ -579,7 +579,7 @@
         <w:t xml:space="preserve"> </w:t>
       </w:r>
       <w:r>
-        <w:t xml:space="preserve">Откроем терминал и введем следующие команды, указав свое имя и email репозитория:(Рис.2 [fig:002])</w:t>
+        <w:t xml:space="preserve">Откроем терминал и введем следующие команды, указав свое имя и email репозитория:(Рис.4.2 [fig:002])</w:t>
       </w:r>
     </w:p>
     <w:p>
@@ -592,7 +592,7 @@
           <wp:inline>
             <wp:extent cx="5334000" cy="419910"/>
             <wp:effectExtent b="0" l="0" r="0" t="0"/>
-            <wp:docPr descr="Рис. 2: Рис.2 user.name и user.email" title="" id="1" name="Picture"/>
+            <wp:docPr descr="Рис. 2: user.name и user.email" title="" id="1" name="Picture"/>
             <a:graphic>
               <a:graphicData uri="http://schemas.openxmlformats.org/drawingml/2006/picture">
                 <pic:pic>
@@ -636,7 +636,7 @@
         <w:pStyle w:val="ImageCaption"/>
       </w:pPr>
       <w:r>
-        <w:t xml:space="preserve">Рис. 2: Рис.2 user.name и user.email</w:t>
+        <w:t xml:space="preserve">Рис. 2: user.name и user.email</w:t>
       </w:r>
     </w:p>
     <w:p>
@@ -650,7 +650,7 @@
         <w:t xml:space="preserve"> </w:t>
       </w:r>
       <w:r>
-        <w:t xml:space="preserve">Настроим utf-8 в выводе сообщений git: (Рис.3 [fig:003])</w:t>
+        <w:t xml:space="preserve">Настроим utf-8 в выводе сообщений git: (Рис.4.3 [fig:003])</w:t>
       </w:r>
     </w:p>
     <w:p>
@@ -663,7 +663,7 @@
           <wp:inline>
             <wp:extent cx="5334000" cy="414236"/>
             <wp:effectExtent b="0" l="0" r="0" t="0"/>
-            <wp:docPr descr="Рис. 3: Рис.3 настройка utf-8" title="" id="1" name="Picture"/>
+            <wp:docPr descr="Рис. 3: настройка utf-8" title="" id="1" name="Picture"/>
             <a:graphic>
               <a:graphicData uri="http://schemas.openxmlformats.org/drawingml/2006/picture">
                 <pic:pic>
@@ -707,7 +707,7 @@
         <w:pStyle w:val="ImageCaption"/>
       </w:pPr>
       <w:r>
-        <w:t xml:space="preserve">Рис. 3: Рис.3 настройка utf-8</w:t>
+        <w:t xml:space="preserve">Рис. 3: настройка utf-8</w:t>
       </w:r>
     </w:p>
     <w:p>
@@ -715,7 +715,7 @@
         <w:pStyle w:val="BodyText"/>
       </w:pPr>
       <w:r>
-        <w:t xml:space="preserve">Зададим имя начальной ветки (будем называть её master):(Рис.4 [fig:004])</w:t>
+        <w:t xml:space="preserve">Зададим имя начальной ветки (будем называть её master):(Рис.4.4 [fig:004])</w:t>
       </w:r>
     </w:p>
     <w:p>
@@ -728,7 +728,7 @@
           <wp:inline>
             <wp:extent cx="5334000" cy="533400"/>
             <wp:effectExtent b="0" l="0" r="0" t="0"/>
-            <wp:docPr descr="Рис. 4: Рис.4 имя начальной ветки" title="" id="1" name="Picture"/>
+            <wp:docPr descr="Рис. 4: имя начальной ветки" title="" id="1" name="Picture"/>
             <a:graphic>
               <a:graphicData uri="http://schemas.openxmlformats.org/drawingml/2006/picture">
                 <pic:pic>
@@ -772,7 +772,7 @@
         <w:pStyle w:val="ImageCaption"/>
       </w:pPr>
       <w:r>
-        <w:t xml:space="preserve">Рис. 4: Рис.4 имя начальной ветки</w:t>
+        <w:t xml:space="preserve">Рис. 4: имя начальной ветки</w:t>
       </w:r>
     </w:p>
     <w:p>
@@ -780,7 +780,7 @@
         <w:pStyle w:val="BodyText"/>
       </w:pPr>
       <w:r>
-        <w:t xml:space="preserve">Параметр autocrlf (форматирование и пробелы):(Рис.5 [fig:005])</w:t>
+        <w:t xml:space="preserve">Параметр autocrlf (форматирование и пробелы):(Рис.4.5 [fig:005])</w:t>
       </w:r>
     </w:p>
     <w:p>
@@ -793,7 +793,7 @@
           <wp:inline>
             <wp:extent cx="5334000" cy="340468"/>
             <wp:effectExtent b="0" l="0" r="0" t="0"/>
-            <wp:docPr descr="Рис. 5: Рис.5 параметр autocrlf" title="" id="1" name="Picture"/>
+            <wp:docPr descr="Рис. 5: параметр autocrlf" title="" id="1" name="Picture"/>
             <a:graphic>
               <a:graphicData uri="http://schemas.openxmlformats.org/drawingml/2006/picture">
                 <pic:pic>
@@ -837,7 +837,7 @@
         <w:pStyle w:val="ImageCaption"/>
       </w:pPr>
       <w:r>
-        <w:t xml:space="preserve">Рис. 5: Рис.5 параметр autocrlf</w:t>
+        <w:t xml:space="preserve">Рис. 5: параметр autocrlf</w:t>
       </w:r>
     </w:p>
     <w:p>
@@ -845,7 +845,7 @@
         <w:pStyle w:val="BodyText"/>
       </w:pPr>
       <w:r>
-        <w:t xml:space="preserve">Параметр safecrlf:(Рис.6 [fig:006])</w:t>
+        <w:t xml:space="preserve">Параметр safecrlf:(Рис.4.6 [fig:006])</w:t>
       </w:r>
     </w:p>
     <w:p>
@@ -858,7 +858,7 @@
           <wp:inline>
             <wp:extent cx="5334000" cy="397212"/>
             <wp:effectExtent b="0" l="0" r="0" t="0"/>
-            <wp:docPr descr="Рис. 6: Рис.6 параметр safecrlf" title="" id="1" name="Picture"/>
+            <wp:docPr descr="Рис. 6: параметр safecrlf" title="" id="1" name="Picture"/>
             <a:graphic>
               <a:graphicData uri="http://schemas.openxmlformats.org/drawingml/2006/picture">
                 <pic:pic>
@@ -902,7 +902,7 @@
         <w:pStyle w:val="ImageCaption"/>
       </w:pPr>
       <w:r>
-        <w:t xml:space="preserve">Рис. 6: Рис.6 параметр safecrlf</w:t>
+        <w:t xml:space="preserve">Рис. 6: параметр safecrlf</w:t>
       </w:r>
     </w:p>
     <w:p>
@@ -916,7 +916,7 @@
         <w:t xml:space="preserve"> </w:t>
       </w:r>
       <w:r>
-        <w:t xml:space="preserve">Для последующей идентификации на сервере репозиториев нужно сгенерировать пару ключей (приватный и открытый):(Рис.7 [fig:007])</w:t>
+        <w:t xml:space="preserve">Для последующей идентификации на сервере репозиториев нужно сгенерировать пару ключей (приватный и открытый):(Рис.4.7 [fig:007])</w:t>
       </w:r>
     </w:p>
     <w:p>
@@ -929,7 +929,7 @@
           <wp:inline>
             <wp:extent cx="5334000" cy="2559185"/>
             <wp:effectExtent b="0" l="0" r="0" t="0"/>
-            <wp:docPr descr="Рис. 7: Рис.7 команда ssh-keyget -C" title="" id="1" name="Picture"/>
+            <wp:docPr descr="Рис. 7: команда ssh-keyget -C" title="" id="1" name="Picture"/>
             <a:graphic>
               <a:graphicData uri="http://schemas.openxmlformats.org/drawingml/2006/picture">
                 <pic:pic>
@@ -973,7 +973,7 @@
         <w:pStyle w:val="ImageCaption"/>
       </w:pPr>
       <w:r>
-        <w:t xml:space="preserve">Рис. 7: Рис.7 команда ssh-keyget -C</w:t>
+        <w:t xml:space="preserve">Рис. 7: команда ssh-keyget -C</w:t>
       </w:r>
     </w:p>
     <w:p>
@@ -993,7 +993,7 @@
         <w:t xml:space="preserve"> </w:t>
       </w:r>
       <w:r>
-        <w:t xml:space="preserve">После этого выберем в боковом меню SSH and GPG keys и нужно нажать кнопку New SSH key. Скопируем из локальной консоли ключ в буфер обмена (cat ~/.ssh/id_rsa.pub | xclip -sel clip) вставляем ключ в появившееся на сайте поле и указываем для ключа имя (Title).(Рис.8 [fig:008])(Рис.9 [fig:009])</w:t>
+        <w:t xml:space="preserve">После этого выберем в боковом меню SSH and GPG keys и нужно нажать кнопку New SSH key. Скопируем из локальной консоли ключ в буфер обмена (cat ~/.ssh/id_rsa.pub | xclip -sel clip) вставляем ключ в появившееся на сайте поле и указываем для ключа имя (Title).(Рис.4.8 [fig:008])(Рис.4.9 [fig:009])</w:t>
       </w:r>
     </w:p>
     <w:p>
@@ -1006,7 +1006,7 @@
           <wp:inline>
             <wp:extent cx="5334000" cy="436934"/>
             <wp:effectExtent b="0" l="0" r="0" t="0"/>
-            <wp:docPr descr="Рис. 8: Рис.8 копия ключа" title="" id="1" name="Picture"/>
+            <wp:docPr descr="Рис. 8: копия ключа" title="" id="1" name="Picture"/>
             <a:graphic>
               <a:graphicData uri="http://schemas.openxmlformats.org/drawingml/2006/picture">
                 <pic:pic>
@@ -1050,7 +1050,7 @@
         <w:pStyle w:val="ImageCaption"/>
       </w:pPr>
       <w:r>
-        <w:t xml:space="preserve">Рис. 8: Рис.8 копия ключа</w:t>
+        <w:t xml:space="preserve">Рис. 8: копия ключа</w:t>
       </w:r>
     </w:p>
     <w:p>
@@ -1063,7 +1063,7 @@
           <wp:inline>
             <wp:extent cx="5334000" cy="1730712"/>
             <wp:effectExtent b="0" l="0" r="0" t="0"/>
-            <wp:docPr descr="Рис. 9: Рис.9 загрузка сгенерированного ключа" title="" id="1" name="Picture"/>
+            <wp:docPr descr="Рис. 9: загрузка сгенерированного ключа" title="" id="1" name="Picture"/>
             <a:graphic>
               <a:graphicData uri="http://schemas.openxmlformats.org/drawingml/2006/picture">
                 <pic:pic>
@@ -1107,7 +1107,7 @@
         <w:pStyle w:val="ImageCaption"/>
       </w:pPr>
       <w:r>
-        <w:t xml:space="preserve">Рис. 9: Рис.9 загрузка сгенерированного ключа</w:t>
+        <w:t xml:space="preserve">Рис. 9: загрузка сгенерированного ключа</w:t>
       </w:r>
     </w:p>
     <w:p>
@@ -1121,7 +1121,7 @@
         <w:t xml:space="preserve"> </w:t>
       </w:r>
       <w:r>
-        <w:t xml:space="preserve">Откройем терминал и создадим каталог для предмета «Архитектура компьютера»:(Рис.10 [fig:010])</w:t>
+        <w:t xml:space="preserve">Откройем терминал и создадим каталог для предмета «Архитектура компьютера»:(Рис.4.10 [fig:010])</w:t>
       </w:r>
     </w:p>
     <w:p>
@@ -1134,7 +1134,7 @@
           <wp:inline>
             <wp:extent cx="5334000" cy="278048"/>
             <wp:effectExtent b="0" l="0" r="0" t="0"/>
-            <wp:docPr descr="Рис. 10: Рис.10 создание каталога" title="" id="1" name="Picture"/>
+            <wp:docPr descr="Рис. 10: создание каталога" title="" id="1" name="Picture"/>
             <a:graphic>
               <a:graphicData uri="http://schemas.openxmlformats.org/drawingml/2006/picture">
                 <pic:pic>
@@ -1178,7 +1178,7 @@
         <w:pStyle w:val="ImageCaption"/>
       </w:pPr>
       <w:r>
-        <w:t xml:space="preserve">Рис. 10: Рис.10 создание каталога</w:t>
+        <w:t xml:space="preserve">Рис. 10: создание каталога</w:t>
       </w:r>
     </w:p>
     <w:p>
@@ -1192,7 +1192,7 @@
         <w:t xml:space="preserve"> </w:t>
       </w:r>
       <w:r>
-        <w:t xml:space="preserve">Репозиторий на основе шаблона создаем через web-интерфейс github. Перейдем на станицу репозитория с шаблоном курса https://github.com/yamadharma/course-directory-student-template. (Рис.11 [fig:011])</w:t>
+        <w:t xml:space="preserve">Репозиторий на основе шаблона создаем через web-интерфейс github. Перейдем на станицу репозитория с шаблоном курса https://github.com/yamadharma/course-directory-student-template. (Рис.4.11 [fig:011])</w:t>
       </w:r>
       <w:r>
         <w:t xml:space="preserve"> </w:t>
@@ -1211,7 +1211,7 @@
           <wp:inline>
             <wp:extent cx="5334000" cy="1350523"/>
             <wp:effectExtent b="0" l="0" r="0" t="0"/>
-            <wp:docPr descr="Рис. 11: Рис.11 создание репозиторий на основе шаблона" title="" id="1" name="Picture"/>
+            <wp:docPr descr="Рис. 11: создание репозиторий на основе шаблона" title="" id="1" name="Picture"/>
             <a:graphic>
               <a:graphicData uri="http://schemas.openxmlformats.org/drawingml/2006/picture">
                 <pic:pic>
@@ -1255,7 +1255,7 @@
         <w:pStyle w:val="ImageCaption"/>
       </w:pPr>
       <w:r>
-        <w:t xml:space="preserve">Рис. 11: Рис.11 создание репозиторий на основе шаблона</w:t>
+        <w:t xml:space="preserve">Рис. 11: создание репозиторий на основе шаблона</w:t>
       </w:r>
     </w:p>
     <w:p>
@@ -1263,7 +1263,7 @@
         <w:pStyle w:val="BodyText"/>
       </w:pPr>
       <w:r>
-        <w:t xml:space="preserve">В открывшемся окне задаём имя репозитория study_2024–2025_arh-pc и создаём репозиторий (кнопка Create repository from template).(Рис.12 [fig:012])</w:t>
+        <w:t xml:space="preserve">В открывшемся окне задаём имя репозитория study_2024–2025_arh-pc и создаём репозиторий (кнопка Create repository from template).(Рис.4.12 [fig:012])</w:t>
       </w:r>
     </w:p>
     <w:p>
@@ -1276,7 +1276,7 @@
           <wp:inline>
             <wp:extent cx="5334000" cy="3018817"/>
             <wp:effectExtent b="0" l="0" r="0" t="0"/>
-            <wp:docPr descr="Рис. 12: Рис.12 репозиторий study_2024–2025_arh-pc" title="" id="1" name="Picture"/>
+            <wp:docPr descr="Рис. 12: репозиторий study_2024–2025_arh-pc" title="" id="1" name="Picture"/>
             <a:graphic>
               <a:graphicData uri="http://schemas.openxmlformats.org/drawingml/2006/picture">
                 <pic:pic>
@@ -1320,7 +1320,7 @@
         <w:pStyle w:val="ImageCaption"/>
       </w:pPr>
       <w:r>
-        <w:t xml:space="preserve">Рис. 12: Рис.12 репозиторий study_2024–2025_arh-pc</w:t>
+        <w:t xml:space="preserve">Рис. 12: репозиторий study_2024–2025_arh-pc</w:t>
       </w:r>
     </w:p>
     <w:p>
@@ -1328,7 +1328,7 @@
         <w:pStyle w:val="BodyText"/>
       </w:pPr>
       <w:r>
-        <w:t xml:space="preserve">Откроем терминал и перейдём в каталог курса:(Рис.13 [fig:013])</w:t>
+        <w:t xml:space="preserve">Откроем терминал и перейдём в каталог курса:(Рис.4.13 [fig:013])</w:t>
       </w:r>
     </w:p>
     <w:p>
@@ -1341,7 +1341,7 @@
           <wp:inline>
             <wp:extent cx="5334000" cy="329119"/>
             <wp:effectExtent b="0" l="0" r="0" t="0"/>
-            <wp:docPr descr="Рис. 13: Рис.13 переход в каталог" title="" id="1" name="Picture"/>
+            <wp:docPr descr="Рис. 13: переход в каталог" title="" id="1" name="Picture"/>
             <a:graphic>
               <a:graphicData uri="http://schemas.openxmlformats.org/drawingml/2006/picture">
                 <pic:pic>
@@ -1385,7 +1385,7 @@
         <w:pStyle w:val="ImageCaption"/>
       </w:pPr>
       <w:r>
-        <w:t xml:space="preserve">Рис. 13: Рис.13 переход в каталог</w:t>
+        <w:t xml:space="preserve">Рис. 13: переход в каталог</w:t>
       </w:r>
     </w:p>
     <w:p>
@@ -1393,7 +1393,7 @@
         <w:pStyle w:val="BodyText"/>
       </w:pPr>
       <w:r>
-        <w:t xml:space="preserve">Клонирую созданный репозиторий:(Рис.14 [fig:014])(Рис.15 [fig:015])</w:t>
+        <w:t xml:space="preserve">Клонирую созданный репозиторий:(Рис.4.14 [fig:014])(Рис.4.15 [fig:015])</w:t>
       </w:r>
     </w:p>
     <w:p>
@@ -1406,7 +1406,7 @@
           <wp:inline>
             <wp:extent cx="5334000" cy="4494877"/>
             <wp:effectExtent b="0" l="0" r="0" t="0"/>
-            <wp:docPr descr="Рис. 14: Рис.14 ssh для клонирования" title="" id="1" name="Picture"/>
+            <wp:docPr descr="Рис. 14: ssh для клонирования" title="" id="1" name="Picture"/>
             <a:graphic>
               <a:graphicData uri="http://schemas.openxmlformats.org/drawingml/2006/picture">
                 <pic:pic>
@@ -1450,7 +1450,7 @@
         <w:pStyle w:val="ImageCaption"/>
       </w:pPr>
       <w:r>
-        <w:t xml:space="preserve">Рис. 14: Рис.14 ssh для клонирования</w:t>
+        <w:t xml:space="preserve">Рис. 14: ssh для клонирования</w:t>
       </w:r>
     </w:p>
     <w:p>
@@ -1463,7 +1463,7 @@
           <wp:inline>
             <wp:extent cx="5334000" cy="2905327"/>
             <wp:effectExtent b="0" l="0" r="0" t="0"/>
-            <wp:docPr descr="Рис. 15: Рис.15 команда git clone" title="" id="1" name="Picture"/>
+            <wp:docPr descr="Рис. 15: команда git clone" title="" id="1" name="Picture"/>
             <a:graphic>
               <a:graphicData uri="http://schemas.openxmlformats.org/drawingml/2006/picture">
                 <pic:pic>
@@ -1507,7 +1507,7 @@
         <w:pStyle w:val="ImageCaption"/>
       </w:pPr>
       <w:r>
-        <w:t xml:space="preserve">Рис. 15: Рис.15 команда git clone</w:t>
+        <w:t xml:space="preserve">Рис. 15: команда git clone</w:t>
       </w:r>
     </w:p>
     <w:p>
@@ -1521,7 +1521,7 @@
         <w:t xml:space="preserve"> </w:t>
       </w:r>
       <w:r>
-        <w:t xml:space="preserve">Перейдём в каталог курса:(Рис.16 [fig:016])</w:t>
+        <w:t xml:space="preserve">Перейдём в каталог курса:(Рис.4.16 [fig:016])</w:t>
       </w:r>
     </w:p>
     <w:p>
@@ -1534,7 +1534,7 @@
           <wp:inline>
             <wp:extent cx="5334000" cy="329119"/>
             <wp:effectExtent b="0" l="0" r="0" t="0"/>
-            <wp:docPr descr="Рис. 16: Рис.16 переход в каталог" title="" id="1" name="Picture"/>
+            <wp:docPr descr="Рис. 16: переход в каталог" title="" id="1" name="Picture"/>
             <a:graphic>
               <a:graphicData uri="http://schemas.openxmlformats.org/drawingml/2006/picture">
                 <pic:pic>
@@ -1578,7 +1578,7 @@
         <w:pStyle w:val="ImageCaption"/>
       </w:pPr>
       <w:r>
-        <w:t xml:space="preserve">Рис. 16: Рис.16 переход в каталог</w:t>
+        <w:t xml:space="preserve">Рис. 16: переход в каталог</w:t>
       </w:r>
     </w:p>
     <w:p>
@@ -1586,7 +1586,7 @@
         <w:pStyle w:val="BodyText"/>
       </w:pPr>
       <w:r>
-        <w:t xml:space="preserve">Удалим лишние каталоги:(Рис.17 [fig:017])</w:t>
+        <w:t xml:space="preserve">Удалим лишние каталоги:(Рис.4.17 [fig:017])</w:t>
       </w:r>
     </w:p>
     <w:p>
@@ -1599,7 +1599,7 @@
           <wp:inline>
             <wp:extent cx="5334000" cy="556097"/>
             <wp:effectExtent b="0" l="0" r="0" t="0"/>
-            <wp:docPr descr="Рис. 17: Рис.17 удаление лишних каталогов" title="" id="1" name="Picture"/>
+            <wp:docPr descr="Рис. 17: удаление лишних каталогов" title="" id="1" name="Picture"/>
             <a:graphic>
               <a:graphicData uri="http://schemas.openxmlformats.org/drawingml/2006/picture">
                 <pic:pic>
@@ -1643,7 +1643,7 @@
         <w:pStyle w:val="ImageCaption"/>
       </w:pPr>
       <w:r>
-        <w:t xml:space="preserve">Рис. 17: Рис.17 удаление лишних каталогов</w:t>
+        <w:t xml:space="preserve">Рис. 17: удаление лишних каталогов</w:t>
       </w:r>
     </w:p>
     <w:p>
@@ -1651,7 +1651,7 @@
         <w:pStyle w:val="BodyText"/>
       </w:pPr>
       <w:r>
-        <w:t xml:space="preserve">Создадим необходимые каталоги:(Рис.18 [fig:018])</w:t>
+        <w:t xml:space="preserve">Создадим необходимые каталоги:(Рис.4.18 [fig:018])</w:t>
       </w:r>
     </w:p>
     <w:p>
@@ -1664,7 +1664,7 @@
           <wp:inline>
             <wp:extent cx="5334000" cy="1095172"/>
             <wp:effectExtent b="0" l="0" r="0" t="0"/>
-            <wp:docPr descr="Рис. 18: Рис.18 создание необходимых каталогов" title="" id="1" name="Picture"/>
+            <wp:docPr descr="Рис. 18: создание необходимых каталогов" title="" id="1" name="Picture"/>
             <a:graphic>
               <a:graphicData uri="http://schemas.openxmlformats.org/drawingml/2006/picture">
                 <pic:pic>
@@ -1708,7 +1708,7 @@
         <w:pStyle w:val="ImageCaption"/>
       </w:pPr>
       <w:r>
-        <w:t xml:space="preserve">Рис. 18: Рис.18 создание необходимых каталогов</w:t>
+        <w:t xml:space="preserve">Рис. 18: создание необходимых каталогов</w:t>
       </w:r>
     </w:p>
     <w:p>
@@ -1716,7 +1716,7 @@
         <w:pStyle w:val="BodyText"/>
       </w:pPr>
       <w:r>
-        <w:t xml:space="preserve">Отправляем файлы на сервер (прикрепляю не все скриншоты):(Рис.19 [fig:019])(Рис.20 [fig:020])(Рис.21 [fig:021])</w:t>
+        <w:t xml:space="preserve">Отправляем файлы на сервер (прикрепляю не все скриншоты):(Рис.4.19 [fig:019])(Рис.4.20 [fig:020])(Рис.4.21 [fig:021])</w:t>
       </w:r>
     </w:p>
     <w:p>
@@ -1729,7 +1729,7 @@
           <wp:inline>
             <wp:extent cx="5334000" cy="2831559"/>
             <wp:effectExtent b="0" l="0" r="0" t="0"/>
-            <wp:docPr descr="Рис. 19: Рис.19 отправка файлов" title="" id="1" name="Picture"/>
+            <wp:docPr descr="Рис. 19: отправка файлов" title="" id="1" name="Picture"/>
             <a:graphic>
               <a:graphicData uri="http://schemas.openxmlformats.org/drawingml/2006/picture">
                 <pic:pic>
@@ -1773,7 +1773,7 @@
         <w:pStyle w:val="ImageCaption"/>
       </w:pPr>
       <w:r>
-        <w:t xml:space="preserve">Рис. 19: Рис.19 отправка файлов</w:t>
+        <w:t xml:space="preserve">Рис. 19: отправка файлов</w:t>
       </w:r>
     </w:p>
     <w:p>
@@ -1786,7 +1786,7 @@
           <wp:inline>
             <wp:extent cx="5334000" cy="2672674"/>
             <wp:effectExtent b="0" l="0" r="0" t="0"/>
-            <wp:docPr descr="Рис. 20: Рис.20 отправка файлов" title="" id="1" name="Picture"/>
+            <wp:docPr descr="Рис. 20: отправка файлов" title="" id="1" name="Picture"/>
             <a:graphic>
               <a:graphicData uri="http://schemas.openxmlformats.org/drawingml/2006/picture">
                 <pic:pic>
@@ -1830,7 +1830,7 @@
         <w:pStyle w:val="ImageCaption"/>
       </w:pPr>
       <w:r>
-        <w:t xml:space="preserve">Рис. 20: Рис.20 отправка файлов</w:t>
+        <w:t xml:space="preserve">Рис. 20: отправка файлов</w:t>
       </w:r>
     </w:p>
     <w:p>
@@ -1843,7 +1843,7 @@
           <wp:inline>
             <wp:extent cx="5334000" cy="1356197"/>
             <wp:effectExtent b="0" l="0" r="0" t="0"/>
-            <wp:docPr descr="Рис. 21: Рис.21 отправка файлов" title="" id="1" name="Picture"/>
+            <wp:docPr descr="Рис. 21: отправка файлов" title="" id="1" name="Picture"/>
             <a:graphic>
               <a:graphicData uri="http://schemas.openxmlformats.org/drawingml/2006/picture">
                 <pic:pic>
@@ -1887,7 +1887,7 @@
         <w:pStyle w:val="ImageCaption"/>
       </w:pPr>
       <w:r>
-        <w:t xml:space="preserve">Рис. 21: Рис.21 отправка файлов</w:t>
+        <w:t xml:space="preserve">Рис. 21: отправка файлов</w:t>
       </w:r>
     </w:p>
     <w:p>
@@ -1895,7 +1895,7 @@
         <w:pStyle w:val="BodyText"/>
       </w:pPr>
       <w:r>
-        <w:t xml:space="preserve">Проверяем правильность создания иерархии рабочего пространства в локальном репозитории на странице github:(Рис.22 [fig:022])</w:t>
+        <w:t xml:space="preserve">Проверяем правильность создания иерархии рабочего пространства в локальном репозитории на странице github:(Рис.4.22 [fig:022])</w:t>
       </w:r>
     </w:p>
     <w:p>
@@ -1908,7 +1908,7 @@
           <wp:inline>
             <wp:extent cx="5334000" cy="3336587"/>
             <wp:effectExtent b="0" l="0" r="0" t="0"/>
-            <wp:docPr descr="Рис. 22: Рис.22 иерархия" title="" id="1" name="Picture"/>
+            <wp:docPr descr="Рис. 22: иерархия" title="" id="1" name="Picture"/>
             <a:graphic>
               <a:graphicData uri="http://schemas.openxmlformats.org/drawingml/2006/picture">
                 <pic:pic>
@@ -1952,7 +1952,7 @@
         <w:pStyle w:val="ImageCaption"/>
       </w:pPr>
       <w:r>
-        <w:t xml:space="preserve">Рис. 22: Рис.22 иерархия</w:t>
+        <w:t xml:space="preserve">Рис. 22: иерархия</w:t>
       </w:r>
     </w:p>
     <w:p>
@@ -1966,7 +1966,7 @@
         <w:t xml:space="preserve"> </w:t>
       </w:r>
       <w:r>
-        <w:t xml:space="preserve">Загрузжаем файлы на github.(Рис.23 [fig:023])(Рис.24 [fig:024])</w:t>
+        <w:t xml:space="preserve">Загрузжаем файлы на github.(Рис.4.23 [fig:023])(Рис.4.24 [fig:024])</w:t>
       </w:r>
     </w:p>
     <w:p>
@@ -1979,7 +1979,7 @@
           <wp:inline>
             <wp:extent cx="5334000" cy="2337880"/>
             <wp:effectExtent b="0" l="0" r="0" t="0"/>
-            <wp:docPr descr="Рис. 23: Рис.23 загрузка предыдущей работы" title="" id="1" name="Picture"/>
+            <wp:docPr descr="Рис. 23: загрузка предыдущей работы" title="" id="1" name="Picture"/>
             <a:graphic>
               <a:graphicData uri="http://schemas.openxmlformats.org/drawingml/2006/picture">
                 <pic:pic>
@@ -2023,7 +2023,7 @@
         <w:pStyle w:val="ImageCaption"/>
       </w:pPr>
       <w:r>
-        <w:t xml:space="preserve">Рис. 23: Рис.23 загрузка предыдущей работы</w:t>
+        <w:t xml:space="preserve">Рис. 23: загрузка предыдущей работы</w:t>
       </w:r>
     </w:p>
     <w:p>
@@ -2036,7 +2036,7 @@
           <wp:inline>
             <wp:extent cx="5334000" cy="1566153"/>
             <wp:effectExtent b="0" l="0" r="0" t="0"/>
-            <wp:docPr descr="Рис. 24: Рис.24 загрузка предыдущей работы" title="" id="1" name="Picture"/>
+            <wp:docPr descr="Рис. 24: загрузка предыдущей работы" title="" id="1" name="Picture"/>
             <a:graphic>
               <a:graphicData uri="http://schemas.openxmlformats.org/drawingml/2006/picture">
                 <pic:pic>
@@ -2080,7 +2080,7 @@
         <w:pStyle w:val="ImageCaption"/>
       </w:pPr>
       <w:r>
-        <w:t xml:space="preserve">Рис. 24: Рис.24 загрузка предыдущей работы</w:t>
+        <w:t xml:space="preserve">Рис. 24: загрузка предыдущей работы</w:t>
       </w:r>
     </w:p>
     <w:p>
